--- a/Khiếu nại/05-KN.docx
+++ b/Khiếu nại/05-KN.docx
@@ -87,7 +87,7 @@
                     <wp:anchor distT="0" distB="0" distL="114300" distR="114300" simplePos="0" relativeHeight="251661312" behindDoc="0" locked="0" layoutInCell="1" allowOverlap="1">
                       <wp:simplePos x="0" y="0"/>
                       <wp:positionH relativeFrom="column">
-                        <wp:posOffset>568325</wp:posOffset>
+                        <wp:posOffset>625475</wp:posOffset>
                       </wp:positionH>
                       <wp:positionV relativeFrom="paragraph">
                         <wp:posOffset>40005</wp:posOffset>
@@ -145,7 +145,7 @@
                 </mc:Choice>
                 <mc:Fallback>
                   <w:pict>
-                    <v:line w14:anchorId="7EB79CB9" id="Straight Connector 3" o:spid="_x0000_s1026" style="position:absolute;z-index:251661312;visibility:visible;mso-wrap-style:square;mso-width-percent:0;mso-height-percent:0;mso-wrap-distance-left:9pt;mso-wrap-distance-top:0;mso-wrap-distance-right:9pt;mso-wrap-distance-bottom:0;mso-position-horizontal:absolute;mso-position-horizontal-relative:text;mso-position-vertical:absolute;mso-position-vertical-relative:text;mso-width-percent:0;mso-height-percent:0;mso-width-relative:page;mso-height-relative:page" from="44.75pt,3.15pt" to="88.35pt,3.15pt" o:gfxdata="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"/>
+                    <v:line w14:anchorId="776DF40E" id="Straight Connector 3" o:spid="_x0000_s1026" style="position:absolute;z-index:251661312;visibility:visible;mso-wrap-style:square;mso-width-percent:0;mso-height-percent:0;mso-wrap-distance-left:9pt;mso-wrap-distance-top:0;mso-wrap-distance-right:9pt;mso-wrap-distance-bottom:0;mso-position-horizontal:absolute;mso-position-horizontal-relative:text;mso-position-vertical:absolute;mso-position-vertical-relative:text;mso-width-percent:0;mso-height-percent:0;mso-width-relative:page;mso-height-relative:page" from="49.25pt,3.15pt" to="92.85pt,3.15pt" o:gfxdata="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"/>
                   </w:pict>
                 </mc:Fallback>
               </mc:AlternateContent>
@@ -676,7 +676,15 @@
           <w:color w:val="000000"/>
           <w:lang w:val="pt-BR"/>
         </w:rPr>
-        <w:t xml:space="preserve">Do  </w:t>
+        <w:t>Do</w:t>
+      </w:r>
+      <w:r>
+        <w:rPr>
+          <w:i/>
+          <w:color w:val="000000"/>
+          <w:lang w:val="pt-BR"/>
+        </w:rPr>
+        <w:t xml:space="preserve"> </w:t>
       </w:r>
       <w:r>
         <w:rPr>
@@ -774,14 +782,8 @@
         </w:rPr>
         <w:t>[[HoTenNguoiKhieuNai]]</w:t>
       </w:r>
-      <w:r>
-        <w:rPr>
-          <w:color w:val="000000"/>
-          <w:vertAlign w:val="superscript"/>
-          <w:lang w:val="pt-BR"/>
-        </w:rPr>
-        <w:t>5</w:t>
-      </w:r>
+      <w:bookmarkStart w:id="0" w:name="_GoBack"/>
+      <w:bookmarkEnd w:id="0"/>
       <w:r>
         <w:rPr>
           <w:color w:val="000000"/>
@@ -1291,10 +1293,7 @@
         </w:tc>
       </w:tr>
     </w:tbl>
-    <w:p>
-      <w:bookmarkStart w:id="0" w:name="_GoBack"/>
-      <w:bookmarkEnd w:id="0"/>
-    </w:p>
+    <w:p/>
     <w:sectPr>
       <w:pgSz w:w="12240" w:h="15840"/>
       <w:pgMar w:top="1440" w:right="1440" w:bottom="1440" w:left="1440" w:header="720" w:footer="720" w:gutter="0"/>
